--- a/Doc2.docx
+++ b/Doc2.docx
@@ -2,6 +2,349 @@
 <file path=word/document.xml><?xml version="1.0" encoding="utf-8"?>
 <w:document xmlns:wpc="http://schemas.microsoft.com/office/word/2010/wordprocessingCanvas" xmlns:cx="http://schemas.microsoft.com/office/drawing/2014/chartex" xmlns:cx1="http://schemas.microsoft.com/office/drawing/2015/9/8/chartex" xmlns:cx2="http://schemas.microsoft.com/office/drawing/2015/10/21/chartex" xmlns:cx3="http://schemas.microsoft.com/office/drawing/2016/5/9/chartex" xmlns:cx4="http://schemas.microsoft.com/office/drawing/2016/5/10/chartex" xmlns:cx5="http://schemas.microsoft.com/office/drawing/2016/5/11/chartex" xmlns:cx6="http://schemas.microsoft.com/office/drawing/2016/5/12/chartex" xmlns:cx7="http://schemas.microsoft.com/office/drawing/2016/5/13/chartex" xmlns:cx8="http://schemas.microsoft.com/office/drawing/2016/5/14/chartex" xmlns:mc="http://schemas.openxmlformats.org/markup-compatibility/2006" xmlns:aink="http://schemas.microsoft.com/office/drawing/2016/ink" xmlns:am3d="http://schemas.microsoft.com/office/drawing/2017/model3d" xmlns:o="urn:schemas-microsoft-com:office:office" xmlns:r="http://schemas.openxmlformats.org/officeDocument/2006/relationships" xmlns:m="http://schemas.openxmlformats.org/officeDocument/2006/math" xmlns:v="urn:schemas-microsoft-com:vml" xmlns:wp14="http://schemas.microsoft.com/office/word/2010/wordprocessingDrawing" xmlns:wp="http://schemas.openxmlformats.org/drawingml/2006/wordprocessingDrawing" xmlns:w10="urn:schemas-microsoft-com:office:word" xmlns:w="http://schemas.openxmlformats.org/wordprocessingml/2006/main" xmlns:w14="http://schemas.microsoft.com/office/word/2010/wordml" xmlns:w15="http://schemas.microsoft.com/office/word/2012/wordml" xmlns:w16cex="http://schemas.microsoft.com/office/word/2018/wordml/cex" xmlns:w16cid="http://schemas.microsoft.com/office/word/2016/wordml/cid" xmlns:w16="http://schemas.microsoft.com/office/word/2018/wordml" xmlns:w16sdtdh="http://schemas.microsoft.com/office/word/2020/wordml/sdtdatahash" xmlns:w16se="http://schemas.microsoft.com/office/word/2015/wordml/symex" xmlns:wpg="http://schemas.microsoft.com/office/word/2010/wordprocessingGroup" xmlns:wpi="http://schemas.microsoft.com/office/word/2010/wordprocessingInk" xmlns:wne="http://schemas.microsoft.com/office/word/2006/wordml" xmlns:wps="http://schemas.microsoft.com/office/word/2010/wordprocessingShape" mc:Ignorable="w14 w15 w16se w16cid w16 w16cex w16sdtdh wp14">
   <w:body>
+    <w:p>
+      <w:pPr>
+        <w:shd w:val="clear" w:color="auto" w:fill="181A1B"/>
+        <w:spacing w:after="150" w:line="288" w:lineRule="atLeast"/>
+        <w:jc w:val="center"/>
+        <w:textAlignment w:val="baseline"/>
+        <w:outlineLvl w:val="0"/>
+        <w:rPr>
+          <w:rFonts w:ascii="brandon_textregular" w:eastAsia="Times New Roman" w:hAnsi="brandon_textregular" w:cs="Times New Roman"/>
+          <w:b/>
+          <w:bCs/>
+          <w:color w:val="CDC8C2"/>
+          <w:kern w:val="36"/>
+          <w:sz w:val="39"/>
+          <w:szCs w:val="39"/>
+          <w:lang w:eastAsia="es-BO"/>
+        </w:rPr>
+      </w:pPr>
+      <w:r>
+        <w:rPr>
+          <w:rFonts w:ascii="brandon_textregular" w:eastAsia="Times New Roman" w:hAnsi="brandon_textregular" w:cs="Times New Roman"/>
+          <w:b/>
+          <w:bCs/>
+          <w:color w:val="CDC8C2"/>
+          <w:kern w:val="36"/>
+          <w:sz w:val="39"/>
+          <w:szCs w:val="39"/>
+          <w:lang w:eastAsia="es-BO"/>
+        </w:rPr>
+        <w:t>La vaca Lola</w:t>
+      </w:r>
+    </w:p>
+    <w:p>
+      <w:pPr>
+        <w:shd w:val="clear" w:color="auto" w:fill="181A1B"/>
+        <w:spacing w:after="0" w:line="240" w:lineRule="auto"/>
+        <w:textAlignment w:val="baseline"/>
+        <w:rPr>
+          <w:rFonts w:ascii="brandon_textregular" w:eastAsia="Times New Roman" w:hAnsi="brandon_textregular" w:cs="Times New Roman"/>
+          <w:color w:val="E8E6E3"/>
+          <w:sz w:val="26"/>
+          <w:szCs w:val="26"/>
+          <w:lang w:eastAsia="es-BO"/>
+        </w:rPr>
+      </w:pPr>
+      <w:r>
+        <w:rPr>
+          <w:rFonts w:ascii="brandon_textregular" w:eastAsia="Times New Roman" w:hAnsi="brandon_textregular" w:cs="Times New Roman"/>
+          <w:color w:val="E8E6E3"/>
+          <w:sz w:val="26"/>
+          <w:szCs w:val="26"/>
+          <w:lang w:eastAsia="es-BO"/>
+        </w:rPr>
+        <w:t>Nuestra querida </w:t>
+      </w:r>
+      <w:hyperlink r:id="rId4" w:history="1">
+        <w:r>
+          <w:rPr>
+            <w:rFonts w:ascii="brandon_textregular" w:eastAsia="Times New Roman" w:hAnsi="brandon_textregular" w:cs="Times New Roman"/>
+            <w:color w:val="C5C0B9"/>
+            <w:sz w:val="26"/>
+            <w:szCs w:val="26"/>
+            <w:bdr w:val="none" w:sz="0" w:space="0" w:color="auto" w:frame="1"/>
+            <w:lang w:eastAsia="es-BO"/>
+          </w:rPr>
+          <w:t>Lola</w:t>
+        </w:r>
+      </w:hyperlink>
+      <w:r>
+        <w:rPr>
+          <w:rFonts w:ascii="brandon_textregular" w:eastAsia="Times New Roman" w:hAnsi="brandon_textregular" w:cs="Times New Roman"/>
+          <w:color w:val="E8E6E3"/>
+          <w:sz w:val="26"/>
+          <w:szCs w:val="26"/>
+          <w:lang w:eastAsia="es-BO"/>
+        </w:rPr>
+        <w:t> es la vaca más sabia, bella y maternal de </w:t>
+      </w:r>
+      <w:hyperlink r:id="rId5" w:history="1">
+        <w:r>
+          <w:rPr>
+            <w:rFonts w:ascii="brandon_textregular" w:eastAsia="Times New Roman" w:hAnsi="brandon_textregular" w:cs="Times New Roman"/>
+            <w:b/>
+            <w:bCs/>
+            <w:color w:val="C5C0B9"/>
+            <w:sz w:val="26"/>
+            <w:szCs w:val="26"/>
+            <w:bdr w:val="none" w:sz="0" w:space="0" w:color="auto" w:frame="1"/>
+            <w:lang w:eastAsia="es-BO"/>
+          </w:rPr>
+          <w:t>La Granja de Zenón</w:t>
+        </w:r>
+      </w:hyperlink>
+      <w:r>
+        <w:rPr>
+          <w:rFonts w:ascii="brandon_textregular" w:eastAsia="Times New Roman" w:hAnsi="brandon_textregular" w:cs="Times New Roman"/>
+          <w:color w:val="E8E6E3"/>
+          <w:sz w:val="26"/>
+          <w:szCs w:val="26"/>
+          <w:lang w:eastAsia="es-BO"/>
+        </w:rPr>
+        <w:t>. Desde lejos y bien temprano, se la escucha haciendo sonar su cencerro alegremente. Lola es paciente, comprensiva y muy inteligente. Disfruta pasar el tiempo contemplando la vida a su alrededor e ir descubriendo algo nuevo cada día en La Granja. Como es muy grande de tamaño, a Lola no le gusta nada que la apuren y se toma el tiempo para cada cosa: según su parecer, observar y comprender es una tarea para hacer poquito a poco.</w:t>
+      </w:r>
+      <w:r>
+        <w:rPr>
+          <w:rFonts w:ascii="brandon_textregular" w:eastAsia="Times New Roman" w:hAnsi="brandon_textregular" w:cs="Times New Roman"/>
+          <w:color w:val="E8E6E3"/>
+          <w:sz w:val="26"/>
+          <w:szCs w:val="26"/>
+          <w:lang w:eastAsia="es-BO"/>
+        </w:rPr>
+        <w:br/>
+        <w:t>Le divierte mucho a Lola los líos en los que se meten los más jóvenes de La Granja y está siempre dispuesta a brindar solución a los imprevistos: ¡es la amiga que todos quieren tener!</w:t>
+      </w:r>
+      <w:r>
+        <w:rPr>
+          <w:rFonts w:ascii="brandon_textregular" w:eastAsia="Times New Roman" w:hAnsi="brandon_textregular" w:cs="Times New Roman"/>
+          <w:color w:val="E8E6E3"/>
+          <w:sz w:val="26"/>
+          <w:szCs w:val="26"/>
+          <w:lang w:eastAsia="es-BO"/>
+        </w:rPr>
+        <w:br/>
+        <w:t>Lola adora mover su cola, orejas y cencerro al compás de las canciones de la Granja de Zenón junto a su pequeño ternero. Su hogar es el establo bien mullido de heno y calentito con el resto de sus amigos.</w:t>
+      </w:r>
+    </w:p>
+    <w:p>
+      <w:pPr>
+        <w:shd w:val="clear" w:color="auto" w:fill="181A1B"/>
+        <w:spacing w:before="240" w:after="225" w:line="288" w:lineRule="atLeast"/>
+        <w:textAlignment w:val="baseline"/>
+        <w:outlineLvl w:val="1"/>
+        <w:rPr>
+          <w:rFonts w:ascii="brandon_textregular" w:eastAsia="Times New Roman" w:hAnsi="brandon_textregular" w:cs="Times New Roman"/>
+          <w:b/>
+          <w:bCs/>
+          <w:color w:val="CDC8C2"/>
+          <w:sz w:val="41"/>
+          <w:szCs w:val="41"/>
+          <w:lang w:eastAsia="es-BO"/>
+        </w:rPr>
+      </w:pPr>
+      <w:r>
+        <w:rPr>
+          <w:rFonts w:ascii="brandon_textregular" w:eastAsia="Times New Roman" w:hAnsi="brandon_textregular" w:cs="Times New Roman"/>
+          <w:b/>
+          <w:bCs/>
+          <w:color w:val="CDC8C2"/>
+          <w:sz w:val="41"/>
+          <w:szCs w:val="41"/>
+          <w:lang w:eastAsia="es-BO"/>
+        </w:rPr>
+        <w:t>Las frases más famosas de La vaca Lola son:</w:t>
+      </w:r>
+    </w:p>
+    <w:p>
+      <w:pPr>
+        <w:shd w:val="clear" w:color="auto" w:fill="181A1B"/>
+        <w:spacing w:line="240" w:lineRule="auto"/>
+        <w:textAlignment w:val="baseline"/>
+        <w:rPr>
+          <w:rFonts w:ascii="brandon_textregular" w:eastAsia="Times New Roman" w:hAnsi="brandon_textregular" w:cs="Times New Roman"/>
+          <w:color w:val="E8E6E3"/>
+          <w:sz w:val="26"/>
+          <w:szCs w:val="26"/>
+          <w:lang w:eastAsia="es-BO"/>
+        </w:rPr>
+      </w:pPr>
+      <w:r>
+        <w:rPr>
+          <w:rFonts w:ascii="brandon_textregular" w:eastAsia="Times New Roman" w:hAnsi="brandon_textregular" w:cs="Times New Roman"/>
+          <w:color w:val="E8E6E3"/>
+          <w:sz w:val="26"/>
+          <w:szCs w:val="26"/>
+          <w:lang w:eastAsia="es-BO"/>
+        </w:rPr>
+        <w:t>Soy la Vaca Lola</w:t>
+      </w:r>
+      <w:r>
+        <w:rPr>
+          <w:rFonts w:ascii="brandon_textregular" w:eastAsia="Times New Roman" w:hAnsi="brandon_textregular" w:cs="Times New Roman"/>
+          <w:color w:val="E8E6E3"/>
+          <w:sz w:val="26"/>
+          <w:szCs w:val="26"/>
+          <w:lang w:eastAsia="es-BO"/>
+        </w:rPr>
+        <w:br/>
+        <w:t xml:space="preserve">Los quiero </w:t>
+      </w:r>
+      <w:proofErr w:type="spellStart"/>
+      <w:r>
+        <w:rPr>
+          <w:rFonts w:ascii="brandon_textregular" w:eastAsia="Times New Roman" w:hAnsi="brandon_textregular" w:cs="Times New Roman"/>
+          <w:color w:val="E8E6E3"/>
+          <w:sz w:val="26"/>
+          <w:szCs w:val="26"/>
+          <w:lang w:eastAsia="es-BO"/>
+        </w:rPr>
+        <w:t>muuuucho</w:t>
+      </w:r>
+      <w:proofErr w:type="spellEnd"/>
+      <w:r>
+        <w:rPr>
+          <w:rFonts w:ascii="brandon_textregular" w:eastAsia="Times New Roman" w:hAnsi="brandon_textregular" w:cs="Times New Roman"/>
+          <w:color w:val="E8E6E3"/>
+          <w:sz w:val="26"/>
+          <w:szCs w:val="26"/>
+          <w:lang w:eastAsia="es-BO"/>
+        </w:rPr>
+        <w:br/>
+        <w:t>Si prestamos atención, encontraremos la solución</w:t>
+      </w:r>
+      <w:r>
+        <w:rPr>
+          <w:rFonts w:ascii="brandon_textregular" w:eastAsia="Times New Roman" w:hAnsi="brandon_textregular" w:cs="Times New Roman"/>
+          <w:color w:val="E8E6E3"/>
+          <w:sz w:val="26"/>
+          <w:szCs w:val="26"/>
+          <w:lang w:eastAsia="es-BO"/>
+        </w:rPr>
+        <w:br/>
+        <w:t xml:space="preserve">Es una </w:t>
+      </w:r>
+      <w:proofErr w:type="spellStart"/>
+      <w:r>
+        <w:rPr>
+          <w:rFonts w:ascii="brandon_textregular" w:eastAsia="Times New Roman" w:hAnsi="brandon_textregular" w:cs="Times New Roman"/>
+          <w:color w:val="E8E6E3"/>
+          <w:sz w:val="26"/>
+          <w:szCs w:val="26"/>
+          <w:lang w:eastAsia="es-BO"/>
+        </w:rPr>
+        <w:t>muuuy</w:t>
+      </w:r>
+      <w:proofErr w:type="spellEnd"/>
+      <w:r>
+        <w:rPr>
+          <w:rFonts w:ascii="brandon_textregular" w:eastAsia="Times New Roman" w:hAnsi="brandon_textregular" w:cs="Times New Roman"/>
+          <w:color w:val="E8E6E3"/>
+          <w:sz w:val="26"/>
+          <w:szCs w:val="26"/>
+          <w:lang w:eastAsia="es-BO"/>
+        </w:rPr>
+        <w:t xml:space="preserve"> buena idea</w:t>
+      </w:r>
+      <w:r>
+        <w:rPr>
+          <w:rFonts w:ascii="brandon_textregular" w:eastAsia="Times New Roman" w:hAnsi="brandon_textregular" w:cs="Times New Roman"/>
+          <w:color w:val="E8E6E3"/>
+          <w:sz w:val="26"/>
+          <w:szCs w:val="26"/>
+          <w:lang w:eastAsia="es-BO"/>
+        </w:rPr>
+        <w:br/>
+      </w:r>
+      <w:proofErr w:type="spellStart"/>
+      <w:r>
+        <w:rPr>
+          <w:rFonts w:ascii="brandon_textregular" w:eastAsia="Times New Roman" w:hAnsi="brandon_textregular" w:cs="Times New Roman"/>
+          <w:color w:val="E8E6E3"/>
+          <w:sz w:val="26"/>
+          <w:szCs w:val="26"/>
+          <w:lang w:eastAsia="es-BO"/>
+        </w:rPr>
+        <w:t>Muuucha</w:t>
+      </w:r>
+      <w:proofErr w:type="spellEnd"/>
+      <w:r>
+        <w:rPr>
+          <w:rFonts w:ascii="brandon_textregular" w:eastAsia="Times New Roman" w:hAnsi="brandon_textregular" w:cs="Times New Roman"/>
+          <w:color w:val="E8E6E3"/>
+          <w:sz w:val="26"/>
+          <w:szCs w:val="26"/>
+          <w:lang w:eastAsia="es-BO"/>
+        </w:rPr>
+        <w:t xml:space="preserve"> atención</w:t>
+      </w:r>
+      <w:r>
+        <w:rPr>
+          <w:rFonts w:ascii="brandon_textregular" w:eastAsia="Times New Roman" w:hAnsi="brandon_textregular" w:cs="Times New Roman"/>
+          <w:color w:val="E8E6E3"/>
+          <w:sz w:val="26"/>
+          <w:szCs w:val="26"/>
+          <w:lang w:eastAsia="es-BO"/>
+        </w:rPr>
+        <w:br/>
+      </w:r>
+      <w:proofErr w:type="spellStart"/>
+      <w:r>
+        <w:rPr>
+          <w:rFonts w:ascii="brandon_textregular" w:eastAsia="Times New Roman" w:hAnsi="brandon_textregular" w:cs="Times New Roman"/>
+          <w:color w:val="E8E6E3"/>
+          <w:sz w:val="26"/>
+          <w:szCs w:val="26"/>
+          <w:lang w:eastAsia="es-BO"/>
+        </w:rPr>
+        <w:t>Muuuy</w:t>
+      </w:r>
+      <w:proofErr w:type="spellEnd"/>
+      <w:r>
+        <w:rPr>
+          <w:rFonts w:ascii="brandon_textregular" w:eastAsia="Times New Roman" w:hAnsi="brandon_textregular" w:cs="Times New Roman"/>
+          <w:color w:val="E8E6E3"/>
+          <w:sz w:val="26"/>
+          <w:szCs w:val="26"/>
+          <w:lang w:eastAsia="es-BO"/>
+        </w:rPr>
+        <w:t xml:space="preserve"> buena idea!</w:t>
+      </w:r>
+      <w:r>
+        <w:rPr>
+          <w:rFonts w:ascii="brandon_textregular" w:eastAsia="Times New Roman" w:hAnsi="brandon_textregular" w:cs="Times New Roman"/>
+          <w:color w:val="E8E6E3"/>
+          <w:sz w:val="26"/>
+          <w:szCs w:val="26"/>
+          <w:lang w:eastAsia="es-BO"/>
+        </w:rPr>
+        <w:br/>
+        <w:t>¡</w:t>
+      </w:r>
+      <w:proofErr w:type="spellStart"/>
+      <w:r>
+        <w:rPr>
+          <w:rFonts w:ascii="brandon_textregular" w:eastAsia="Times New Roman" w:hAnsi="brandon_textregular" w:cs="Times New Roman"/>
+          <w:color w:val="E8E6E3"/>
+          <w:sz w:val="26"/>
+          <w:szCs w:val="26"/>
+          <w:lang w:eastAsia="es-BO"/>
+        </w:rPr>
+        <w:t>Muuuchas</w:t>
+      </w:r>
+      <w:proofErr w:type="spellEnd"/>
+      <w:r>
+        <w:rPr>
+          <w:rFonts w:ascii="brandon_textregular" w:eastAsia="Times New Roman" w:hAnsi="brandon_textregular" w:cs="Times New Roman"/>
+          <w:color w:val="E8E6E3"/>
+          <w:sz w:val="26"/>
+          <w:szCs w:val="26"/>
+          <w:lang w:eastAsia="es-BO"/>
+        </w:rPr>
+        <w:t xml:space="preserve"> gracias!</w:t>
+      </w:r>
+    </w:p>
     <w:p/>
     <w:sectPr>
       <w:pgSz w:w="11906" w:h="16838"/>
@@ -412,6 +755,47 @@
     <w:name w:val="Normal"/>
     <w:qFormat/>
   </w:style>
+  <w:style w:type="paragraph" w:styleId="Ttulo1">
+    <w:name w:val="heading 1"/>
+    <w:basedOn w:val="Normal"/>
+    <w:link w:val="Ttulo1Car"/>
+    <w:uiPriority w:val="9"/>
+    <w:qFormat/>
+    <w:rsid w:val="007C250F"/>
+    <w:pPr>
+      <w:spacing w:before="100" w:beforeAutospacing="1" w:after="100" w:afterAutospacing="1" w:line="240" w:lineRule="auto"/>
+      <w:outlineLvl w:val="0"/>
+    </w:pPr>
+    <w:rPr>
+      <w:rFonts w:ascii="Times New Roman" w:eastAsia="Times New Roman" w:hAnsi="Times New Roman" w:cs="Times New Roman"/>
+      <w:b/>
+      <w:bCs/>
+      <w:kern w:val="36"/>
+      <w:sz w:val="48"/>
+      <w:szCs w:val="48"/>
+      <w:lang w:eastAsia="es-BO"/>
+    </w:rPr>
+  </w:style>
+  <w:style w:type="paragraph" w:styleId="Ttulo2">
+    <w:name w:val="heading 2"/>
+    <w:basedOn w:val="Normal"/>
+    <w:link w:val="Ttulo2Car"/>
+    <w:uiPriority w:val="9"/>
+    <w:qFormat/>
+    <w:rsid w:val="007C250F"/>
+    <w:pPr>
+      <w:spacing w:before="100" w:beforeAutospacing="1" w:after="100" w:afterAutospacing="1" w:line="240" w:lineRule="auto"/>
+      <w:outlineLvl w:val="1"/>
+    </w:pPr>
+    <w:rPr>
+      <w:rFonts w:ascii="Times New Roman" w:eastAsia="Times New Roman" w:hAnsi="Times New Roman" w:cs="Times New Roman"/>
+      <w:b/>
+      <w:bCs/>
+      <w:sz w:val="36"/>
+      <w:szCs w:val="36"/>
+      <w:lang w:eastAsia="es-BO"/>
+    </w:rPr>
+  </w:style>
   <w:style w:type="character" w:default="1" w:styleId="Fuentedeprrafopredeter">
     <w:name w:val="Default Paragraph Font"/>
     <w:uiPriority w:val="1"/>
@@ -438,6 +822,77 @@
     <w:uiPriority w:val="99"/>
     <w:semiHidden/>
     <w:unhideWhenUsed/>
+  </w:style>
+  <w:style w:type="character" w:customStyle="1" w:styleId="Ttulo1Car">
+    <w:name w:val="Título 1 Car"/>
+    <w:basedOn w:val="Fuentedeprrafopredeter"/>
+    <w:link w:val="Ttulo1"/>
+    <w:uiPriority w:val="9"/>
+    <w:rsid w:val="007C250F"/>
+    <w:rPr>
+      <w:rFonts w:ascii="Times New Roman" w:eastAsia="Times New Roman" w:hAnsi="Times New Roman" w:cs="Times New Roman"/>
+      <w:b/>
+      <w:bCs/>
+      <w:kern w:val="36"/>
+      <w:sz w:val="48"/>
+      <w:szCs w:val="48"/>
+      <w:lang w:eastAsia="es-BO"/>
+    </w:rPr>
+  </w:style>
+  <w:style w:type="character" w:customStyle="1" w:styleId="Ttulo2Car">
+    <w:name w:val="Título 2 Car"/>
+    <w:basedOn w:val="Fuentedeprrafopredeter"/>
+    <w:link w:val="Ttulo2"/>
+    <w:uiPriority w:val="9"/>
+    <w:rsid w:val="007C250F"/>
+    <w:rPr>
+      <w:rFonts w:ascii="Times New Roman" w:eastAsia="Times New Roman" w:hAnsi="Times New Roman" w:cs="Times New Roman"/>
+      <w:b/>
+      <w:bCs/>
+      <w:sz w:val="36"/>
+      <w:szCs w:val="36"/>
+      <w:lang w:eastAsia="es-BO"/>
+    </w:rPr>
+  </w:style>
+  <w:style w:type="paragraph" w:styleId="NormalWeb">
+    <w:name w:val="Normal (Web)"/>
+    <w:basedOn w:val="Normal"/>
+    <w:uiPriority w:val="99"/>
+    <w:semiHidden/>
+    <w:unhideWhenUsed/>
+    <w:rsid w:val="007C250F"/>
+    <w:pPr>
+      <w:spacing w:before="100" w:beforeAutospacing="1" w:after="100" w:afterAutospacing="1" w:line="240" w:lineRule="auto"/>
+    </w:pPr>
+    <w:rPr>
+      <w:rFonts w:ascii="Times New Roman" w:eastAsia="Times New Roman" w:hAnsi="Times New Roman" w:cs="Times New Roman"/>
+      <w:sz w:val="24"/>
+      <w:szCs w:val="24"/>
+      <w:lang w:eastAsia="es-BO"/>
+    </w:rPr>
+  </w:style>
+  <w:style w:type="character" w:styleId="Hipervnculo">
+    <w:name w:val="Hyperlink"/>
+    <w:basedOn w:val="Fuentedeprrafopredeter"/>
+    <w:uiPriority w:val="99"/>
+    <w:semiHidden/>
+    <w:unhideWhenUsed/>
+    <w:rsid w:val="007C250F"/>
+    <w:rPr>
+      <w:color w:val="0000FF"/>
+      <w:u w:val="single"/>
+    </w:rPr>
+  </w:style>
+  <w:style w:type="character" w:styleId="Textoennegrita">
+    <w:name w:val="Strong"/>
+    <w:basedOn w:val="Fuentedeprrafopredeter"/>
+    <w:uiPriority w:val="22"/>
+    <w:qFormat/>
+    <w:rsid w:val="007C250F"/>
+    <w:rPr>
+      <w:b/>
+      <w:bCs/>
+    </w:rPr>
   </w:style>
 </w:styles>
 </file>
